--- a/需求描述.docx
+++ b/需求描述.docx
@@ -2524,6 +2524,53 @@
               <w:t>5.1 分站因为订单或投递单分配错误的原因打回中心站的单子。中心站操作员可以在这里纠正到正确的地址。</w:t>
             </w:r>
           </w:p>
+          <w:p>
+            <w:pPr>
+              <w:spacing w:line="360" w:lineRule="auto"/>
+              <w:rPr>
+                <w:rFonts w:ascii="宋体" w:hAnsi="宋体"/>
+              </w:rPr>
+            </w:pPr>
+            <w:r>
+              <w:rPr>
+                <w:rFonts w:ascii="宋体" w:hAnsi="宋体" w:hint="eastAsia"/>
+              </w:rPr>
+              <w:t>6、</w:t>
+            </w:r>
+            <w:r>
+              <w:rPr>
+                <w:rFonts w:ascii="宋体" w:hAnsi="宋体" w:hint="eastAsia"/>
+              </w:rPr>
+              <w:t>分站订单修改删除</w:t>
+            </w:r>
+          </w:p>
+          <w:p>
+            <w:pPr>
+              <w:spacing w:line="360" w:lineRule="auto"/>
+              <w:ind w:firstLineChars="200" w:firstLine="420"/>
+              <w:rPr>
+                <w:rFonts w:ascii="宋体" w:hAnsi="宋体" w:hint="eastAsia"/>
+              </w:rPr>
+            </w:pPr>
+            <w:r>
+              <w:rPr>
+                <w:rFonts w:ascii="宋体" w:hAnsi="宋体"/>
+              </w:rPr>
+              <w:t>6.1 修改分站录入错误的订单</w:t>
+            </w:r>
+            <w:r>
+              <w:rPr>
+                <w:rFonts w:ascii="宋体" w:hAnsi="宋体" w:hint="eastAsia"/>
+              </w:rPr>
+              <w:t>，</w:t>
+            </w:r>
+            <w:r>
+              <w:rPr>
+                <w:rFonts w:ascii="宋体" w:hAnsi="宋体"/>
+              </w:rPr>
+              <w:t>可以进行修改或删除</w:t>
+            </w:r>
+          </w:p>
         </w:tc>
       </w:tr>
       <w:tr>
@@ -2877,6 +2924,7 @@
               <w:rPr>
                 <w:rFonts w:ascii="宋体" w:hAnsi="宋体"/>
               </w:rPr>
+              <w:lastRenderedPageBreak/>
               <w:t>2.1 在已经汇总了某一天各分站需要投递的报刊分数基础上</w:t>
             </w:r>
             <w:r>
@@ -2915,7 +2963,6 @@
               <w:rPr>
                 <w:rFonts w:ascii="宋体" w:hAnsi="宋体" w:hint="eastAsia"/>
               </w:rPr>
-              <w:lastRenderedPageBreak/>
               <w:t>打印下单数</w:t>
             </w:r>
           </w:p>
@@ -3452,57 +3499,19 @@
           </w:p>
           <w:p>
             <w:pPr>
-              <w:pStyle w:val="a5"/>
-              <w:numPr>
-                <w:ilvl w:val="0"/>
-                <w:numId w:val="17"/>
-              </w:numPr>
-              <w:spacing w:line="360" w:lineRule="auto"/>
-              <w:ind w:firstLineChars="0"/>
-              <w:rPr>
-                <w:rFonts w:ascii="宋体" w:hAnsi="宋体"/>
-              </w:rPr>
-            </w:pPr>
-            <w:r>
-              <w:rPr>
-                <w:rFonts w:ascii="宋体" w:hAnsi="宋体" w:hint="eastAsia"/>
-              </w:rPr>
-              <w:t>分站订单修改删除</w:t>
-            </w:r>
-          </w:p>
-          <w:p>
-            <w:pPr>
-              <w:pStyle w:val="a5"/>
-              <w:spacing w:line="360" w:lineRule="auto"/>
-              <w:ind w:left="360" w:firstLineChars="0" w:firstLine="0"/>
-              <w:rPr>
-                <w:rFonts w:ascii="宋体" w:hAnsi="宋体"/>
-              </w:rPr>
-            </w:pPr>
-            <w:r>
-              <w:rPr>
-                <w:rFonts w:ascii="宋体" w:hAnsi="宋体"/>
-              </w:rPr>
-              <w:t>6.1 修改分站录入错误的订单</w:t>
-            </w:r>
-            <w:r>
-              <w:rPr>
-                <w:rFonts w:ascii="宋体" w:hAnsi="宋体" w:hint="eastAsia"/>
-              </w:rPr>
-              <w:t>，</w:t>
-            </w:r>
-            <w:r>
-              <w:rPr>
-                <w:rFonts w:ascii="宋体" w:hAnsi="宋体"/>
-              </w:rPr>
-              <w:t>可以进行修改或删除</w:t>
-            </w:r>
+              <w:spacing w:line="360" w:lineRule="auto"/>
+              <w:rPr>
+                <w:rFonts w:ascii="宋体" w:hAnsi="宋体"/>
+              </w:rPr>
+            </w:pPr>
             <w:r>
               <w:rPr>
                 <w:rFonts w:ascii="宋体" w:hAnsi="宋体" w:hint="eastAsia"/>
               </w:rPr>
               <w:t xml:space="preserve"> </w:t>
             </w:r>
+            <w:bookmarkStart w:id="2" w:name="_GoBack"/>
+            <w:bookmarkEnd w:id="2"/>
           </w:p>
         </w:tc>
       </w:tr>
@@ -3636,7 +3645,6 @@
           <w:rFonts w:hint="eastAsia"/>
           <w:shd w:val="clear" w:color="auto" w:fill="auto"/>
         </w:rPr>
-        <w:lastRenderedPageBreak/>
         <w:t>发行站</w:t>
       </w:r>
       <w:r>
@@ -4617,6 +4625,7 @@
                 <w:rFonts w:ascii="宋体" w:hAnsi="宋体" w:hint="eastAsia"/>
                 <w:szCs w:val="21"/>
               </w:rPr>
+              <w:lastRenderedPageBreak/>
               <w:t>对于订阅本报或其他别的报纸的用户，进行附赠处理。</w:t>
             </w:r>
           </w:p>
@@ -4639,7 +4648,6 @@
                 <w:rFonts w:ascii="宋体" w:hAnsi="宋体" w:hint="eastAsia"/>
                 <w:szCs w:val="21"/>
               </w:rPr>
-              <w:lastRenderedPageBreak/>
               <w:t>集订分送</w:t>
             </w:r>
           </w:p>
@@ -5429,6 +5437,7 @@
                 <w:rFonts w:ascii="宋体" w:hAnsi="宋体" w:hint="eastAsia"/>
                 <w:szCs w:val="21"/>
               </w:rPr>
+              <w:lastRenderedPageBreak/>
               <w:t>功能名称</w:t>
             </w:r>
           </w:p>
@@ -5490,7 +5499,6 @@
                 <w:rFonts w:ascii="宋体" w:hAnsi="宋体" w:hint="eastAsia"/>
                 <w:szCs w:val="21"/>
               </w:rPr>
-              <w:lastRenderedPageBreak/>
               <w:t>优先级</w:t>
             </w:r>
           </w:p>
@@ -7422,6 +7430,7 @@
                 <w:kern w:val="0"/>
                 <w:szCs w:val="21"/>
               </w:rPr>
+              <w:lastRenderedPageBreak/>
               <w:t>功能说明</w:t>
             </w:r>
           </w:p>
@@ -7464,7 +7473,6 @@
               <w:rPr>
                 <w:rFonts w:ascii="宋体" w:hAnsi="宋体" w:hint="eastAsia"/>
               </w:rPr>
-              <w:lastRenderedPageBreak/>
               <w:t>1、1</w:t>
             </w:r>
             <w:r>
@@ -7678,7 +7686,6 @@
                 <w:rFonts w:ascii="宋体" w:hAnsi="宋体" w:hint="eastAsia"/>
                 <w:szCs w:val="21"/>
               </w:rPr>
-              <w:lastRenderedPageBreak/>
               <w:t>约束条件</w:t>
             </w:r>
           </w:p>
@@ -9840,6 +9847,7 @@
         <w:rPr>
           <w:rFonts w:hint="eastAsia"/>
         </w:rPr>
+        <w:lastRenderedPageBreak/>
         <w:t>汇总统计</w:t>
       </w:r>
     </w:p>
@@ -9895,7 +9903,6 @@
               <w:rPr>
                 <w:rFonts w:ascii="宋体" w:hAnsi="宋体" w:hint="eastAsia"/>
               </w:rPr>
-              <w:lastRenderedPageBreak/>
               <w:t>功能需求</w:t>
             </w:r>
           </w:p>
@@ -10565,6 +10572,7 @@
               <w:rPr>
                 <w:rFonts w:ascii="宋体" w:hAnsi="宋体" w:hint="eastAsia"/>
               </w:rPr>
+              <w:lastRenderedPageBreak/>
               <w:t>2、1</w:t>
             </w:r>
             <w:r>
@@ -10591,7 +10599,6 @@
               <w:rPr>
                 <w:rFonts w:ascii="宋体" w:hAnsi="宋体" w:hint="eastAsia"/>
               </w:rPr>
-              <w:lastRenderedPageBreak/>
               <w:t>3、打印印数单</w:t>
             </w:r>
           </w:p>
@@ -11314,6 +11321,7 @@
               <w:rPr>
                 <w:rFonts w:ascii="宋体" w:hAnsi="宋体" w:hint="eastAsia"/>
               </w:rPr>
+              <w:lastRenderedPageBreak/>
               <w:t>1、1</w:t>
             </w:r>
             <w:r>
@@ -11350,7 +11358,6 @@
               <w:rPr>
                 <w:rFonts w:ascii="宋体" w:hAnsi="宋体" w:hint="eastAsia"/>
               </w:rPr>
-              <w:lastRenderedPageBreak/>
               <w:t>2、1</w:t>
             </w:r>
             <w:r>
@@ -11558,7 +11565,6 @@
       <w:pPr>
         <w:pStyle w:val="1"/>
         <w:rPr>
-          <w:rFonts w:hint="eastAsia"/>
           <w:shd w:val="clear" w:color="auto" w:fill="auto"/>
         </w:rPr>
       </w:pPr>
@@ -11567,14 +11573,7 @@
           <w:rFonts w:hint="eastAsia"/>
           <w:shd w:val="clear" w:color="auto" w:fill="auto"/>
         </w:rPr>
-        <w:t>财务</w:t>
-      </w:r>
-      <w:r>
-        <w:rPr>
-          <w:rFonts w:hint="eastAsia"/>
-          <w:shd w:val="clear" w:color="auto" w:fill="auto"/>
-        </w:rPr>
-        <w:t>管理子系统</w:t>
+        <w:t>财务管理子系统</w:t>
       </w:r>
     </w:p>
     <w:p>
@@ -11969,6 +11968,7 @@
                 <w:rFonts w:hint="eastAsia"/>
                 <w:szCs w:val="21"/>
               </w:rPr>
+              <w:lastRenderedPageBreak/>
               <w:t>与分站结算</w:t>
             </w:r>
           </w:p>
@@ -12009,7 +12009,6 @@
                 <w:rFonts w:hint="eastAsia"/>
                 <w:szCs w:val="21"/>
               </w:rPr>
-              <w:lastRenderedPageBreak/>
               <w:t>结算记录查询</w:t>
             </w:r>
           </w:p>
@@ -12835,6 +12834,7 @@
                 <w:kern w:val="0"/>
                 <w:szCs w:val="21"/>
               </w:rPr>
+              <w:lastRenderedPageBreak/>
               <w:t>功能说明</w:t>
             </w:r>
           </w:p>
@@ -12902,7 +12902,6 @@
                 <w:rFonts w:ascii="宋体" w:hAnsi="宋体" w:hint="eastAsia"/>
                 <w:szCs w:val="21"/>
               </w:rPr>
-              <w:lastRenderedPageBreak/>
               <w:t>大客户欠款查询</w:t>
             </w:r>
           </w:p>
@@ -12952,7 +12951,6 @@
                 <w:rFonts w:ascii="宋体" w:hAnsi="宋体" w:hint="eastAsia"/>
                 <w:szCs w:val="21"/>
               </w:rPr>
-              <w:lastRenderedPageBreak/>
               <w:t>约束条件</w:t>
             </w:r>
           </w:p>
@@ -13891,7 +13889,6 @@
                 <w:rFonts w:ascii="宋体" w:hAnsi="宋体" w:hint="eastAsia"/>
                 <w:szCs w:val="21"/>
               </w:rPr>
-              <w:lastRenderedPageBreak/>
               <w:t>功能需求</w:t>
             </w:r>
           </w:p>
@@ -14325,9 +14322,6 @@
       <w:pPr>
         <w:pStyle w:val="a0"/>
         <w:ind w:firstLineChars="0" w:firstLine="0"/>
-        <w:rPr>
-          <w:rFonts w:hint="eastAsia"/>
-        </w:rPr>
       </w:pPr>
     </w:p>
     <w:p>
@@ -14348,9 +14342,6 @@
     <w:p>
       <w:pPr>
         <w:pStyle w:val="a0"/>
-        <w:rPr>
-          <w:rFonts w:hint="eastAsia"/>
-        </w:rPr>
       </w:pPr>
     </w:p>
     <w:bookmarkEnd w:id="0"/>
@@ -14716,6 +14707,7 @@
               <w:rPr>
                 <w:rFonts w:ascii="宋体" w:hAnsi="宋体" w:hint="eastAsia"/>
               </w:rPr>
+              <w:lastRenderedPageBreak/>
               <w:t>1、2</w:t>
             </w:r>
             <w:r>
@@ -14758,7 +14750,6 @@
               <w:rPr>
                 <w:rFonts w:ascii="宋体" w:hAnsi="宋体" w:hint="eastAsia"/>
               </w:rPr>
-              <w:lastRenderedPageBreak/>
               <w:t>2、1</w:t>
             </w:r>
             <w:r>
@@ -15433,6 +15424,7 @@
               <w:rPr>
                 <w:rFonts w:ascii="宋体" w:hAnsi="宋体" w:hint="eastAsia"/>
               </w:rPr>
+              <w:lastRenderedPageBreak/>
               <w:t>优先级</w:t>
             </w:r>
           </w:p>
@@ -15503,7 +15495,6 @@
               <w:rPr>
                 <w:rFonts w:ascii="宋体" w:hAnsi="宋体" w:hint="eastAsia"/>
               </w:rPr>
-              <w:lastRenderedPageBreak/>
               <w:t>功能说明</w:t>
             </w:r>
           </w:p>
@@ -15825,8 +15816,6 @@
             </w:r>
           </w:p>
         </w:tc>
-        <w:bookmarkStart w:id="2" w:name="_GoBack"/>
-        <w:bookmarkEnd w:id="2"/>
       </w:tr>
       <w:tr>
         <w:tc>
@@ -18418,7 +18407,6 @@
   </w:num>
   <w:num w:numId="23">
     <w:abstractNumId w:val="23"/>
-    <w:lvlOverride w:ilvl="0"/>
   </w:num>
   <w:num w:numId="24">
     <w:abstractNumId w:val="13"/>
@@ -19327,7 +19315,7 @@
 </file>
 
 <file path=customXml/itemProps1.xml><?xml version="1.0" encoding="utf-8"?>
-<ds:datastoreItem xmlns:ds="http://schemas.openxmlformats.org/officeDocument/2006/customXml" ds:itemID="{B0F355C0-3AB7-4A0A-9203-46125BF4EECA}">
+<ds:datastoreItem xmlns:ds="http://schemas.openxmlformats.org/officeDocument/2006/customXml" ds:itemID="{946AEDD7-13C1-49E0-B58E-26CCC87B107C}">
   <ds:schemaRefs>
     <ds:schemaRef ds:uri="http://schemas.openxmlformats.org/officeDocument/2006/bibliography"/>
   </ds:schemaRefs>

--- a/需求描述.docx
+++ b/需求描述.docx
@@ -2549,7 +2549,7 @@
               <w:spacing w:line="360" w:lineRule="auto"/>
               <w:ind w:firstLineChars="200" w:firstLine="420"/>
               <w:rPr>
-                <w:rFonts w:ascii="宋体" w:hAnsi="宋体" w:hint="eastAsia"/>
+                <w:rFonts w:ascii="宋体" w:hAnsi="宋体"/>
               </w:rPr>
             </w:pPr>
             <w:r>
@@ -3510,8 +3510,6 @@
               </w:rPr>
               <w:t xml:space="preserve"> </w:t>
             </w:r>
-            <w:bookmarkStart w:id="2" w:name="_GoBack"/>
-            <w:bookmarkEnd w:id="2"/>
           </w:p>
         </w:tc>
       </w:tr>
@@ -11305,7 +11303,13 @@
               <w:rPr>
                 <w:rFonts w:ascii="宋体" w:hAnsi="宋体" w:hint="eastAsia"/>
               </w:rPr>
-              <w:t>1、打印管理</w:t>
+              <w:t>1、</w:t>
+            </w:r>
+            <w:r>
+              <w:rPr>
+                <w:rFonts w:ascii="宋体" w:hAnsi="宋体" w:hint="eastAsia"/>
+              </w:rPr>
+              <w:t>收取通知</w:t>
             </w:r>
           </w:p>
           <w:p>
@@ -11342,7 +11346,13 @@
               <w:rPr>
                 <w:rFonts w:ascii="宋体" w:hAnsi="宋体" w:hint="eastAsia"/>
               </w:rPr>
-              <w:t>2、打印管理</w:t>
+              <w:t>2</w:t>
+            </w:r>
+            <w:r>
+              <w:rPr>
+                <w:rFonts w:ascii="宋体" w:hAnsi="宋体" w:hint="eastAsia"/>
+              </w:rPr>
+              <w:t>、发送通知</w:t>
             </w:r>
           </w:p>
           <w:p>
@@ -11390,7 +11400,13 @@
               <w:rPr>
                 <w:rFonts w:ascii="宋体" w:hAnsi="宋体" w:hint="eastAsia"/>
               </w:rPr>
-              <w:t>3、打印管理</w:t>
+              <w:t>3</w:t>
+            </w:r>
+            <w:r>
+              <w:rPr>
+                <w:rFonts w:ascii="宋体" w:hAnsi="宋体" w:hint="eastAsia"/>
+              </w:rPr>
+              <w:t>、查看已阅读通知</w:t>
             </w:r>
           </w:p>
           <w:p>
@@ -15514,7 +15530,13 @@
               <w:rPr>
                 <w:rFonts w:ascii="宋体" w:hAnsi="宋体" w:hint="eastAsia"/>
               </w:rPr>
-              <w:t>1、打印管理</w:t>
+              <w:t>1、</w:t>
+            </w:r>
+            <w:r>
+              <w:rPr>
+                <w:rFonts w:ascii="宋体" w:hAnsi="宋体" w:hint="eastAsia"/>
+              </w:rPr>
+              <w:t>收取通知</w:t>
             </w:r>
           </w:p>
           <w:p>
@@ -15550,7 +15572,13 @@
               <w:rPr>
                 <w:rFonts w:ascii="宋体" w:hAnsi="宋体" w:hint="eastAsia"/>
               </w:rPr>
-              <w:t>2、打印管理</w:t>
+              <w:t>2、</w:t>
+            </w:r>
+            <w:r>
+              <w:rPr>
+                <w:rFonts w:ascii="宋体" w:hAnsi="宋体" w:hint="eastAsia"/>
+              </w:rPr>
+              <w:t>发送通知</w:t>
             </w:r>
           </w:p>
           <w:p>
@@ -15598,7 +15626,13 @@
               <w:rPr>
                 <w:rFonts w:ascii="宋体" w:hAnsi="宋体" w:hint="eastAsia"/>
               </w:rPr>
-              <w:t>3、打印管理</w:t>
+              <w:t>3、</w:t>
+            </w:r>
+            <w:r>
+              <w:rPr>
+                <w:rFonts w:ascii="宋体" w:hAnsi="宋体" w:hint="eastAsia"/>
+              </w:rPr>
+              <w:t>查看已阅读通知</w:t>
             </w:r>
           </w:p>
           <w:p>
@@ -16018,6 +16052,8 @@
               </w:rPr>
               <w:t>、订单到期数查询</w:t>
             </w:r>
+            <w:bookmarkStart w:id="2" w:name="_GoBack"/>
+            <w:bookmarkEnd w:id="2"/>
           </w:p>
           <w:p>
             <w:pPr>
@@ -19315,7 +19351,7 @@
 </file>
 
 <file path=customXml/itemProps1.xml><?xml version="1.0" encoding="utf-8"?>
-<ds:datastoreItem xmlns:ds="http://schemas.openxmlformats.org/officeDocument/2006/customXml" ds:itemID="{946AEDD7-13C1-49E0-B58E-26CCC87B107C}">
+<ds:datastoreItem xmlns:ds="http://schemas.openxmlformats.org/officeDocument/2006/customXml" ds:itemID="{FB13C2A8-976D-4C90-9D2E-BECE1A24E01C}">
   <ds:schemaRefs>
     <ds:schemaRef ds:uri="http://schemas.openxmlformats.org/officeDocument/2006/bibliography"/>
   </ds:schemaRefs>

--- a/需求描述.docx
+++ b/需求描述.docx
@@ -2549,7 +2549,7 @@
               <w:spacing w:line="360" w:lineRule="auto"/>
               <w:ind w:firstLineChars="200" w:firstLine="420"/>
               <w:rPr>
-                <w:rFonts w:ascii="宋体" w:hAnsi="宋体" w:hint="eastAsia"/>
+                <w:rFonts w:ascii="宋体" w:hAnsi="宋体"/>
               </w:rPr>
             </w:pPr>
             <w:r>
@@ -3510,8 +3510,6 @@
               </w:rPr>
               <w:t xml:space="preserve"> </w:t>
             </w:r>
-            <w:bookmarkStart w:id="2" w:name="_GoBack"/>
-            <w:bookmarkEnd w:id="2"/>
           </w:p>
         </w:tc>
       </w:tr>
@@ -11305,7 +11303,13 @@
               <w:rPr>
                 <w:rFonts w:ascii="宋体" w:hAnsi="宋体" w:hint="eastAsia"/>
               </w:rPr>
-              <w:t>1、打印管理</w:t>
+              <w:t>1、</w:t>
+            </w:r>
+            <w:r>
+              <w:rPr>
+                <w:rFonts w:ascii="宋体" w:hAnsi="宋体" w:hint="eastAsia"/>
+              </w:rPr>
+              <w:t>收取通知</w:t>
             </w:r>
           </w:p>
           <w:p>
@@ -11342,7 +11346,13 @@
               <w:rPr>
                 <w:rFonts w:ascii="宋体" w:hAnsi="宋体" w:hint="eastAsia"/>
               </w:rPr>
-              <w:t>2、打印管理</w:t>
+              <w:t>2、</w:t>
+            </w:r>
+            <w:r>
+              <w:rPr>
+                <w:rFonts w:ascii="宋体" w:hAnsi="宋体" w:hint="eastAsia"/>
+              </w:rPr>
+              <w:t>发送通知</w:t>
             </w:r>
           </w:p>
           <w:p>
@@ -11390,8 +11400,16 @@
               <w:rPr>
                 <w:rFonts w:ascii="宋体" w:hAnsi="宋体" w:hint="eastAsia"/>
               </w:rPr>
-              <w:t>3、打印管理</w:t>
-            </w:r>
+              <w:t>3、</w:t>
+            </w:r>
+            <w:r>
+              <w:rPr>
+                <w:rFonts w:ascii="宋体" w:hAnsi="宋体" w:hint="eastAsia"/>
+              </w:rPr>
+              <w:t>已阅读通知</w:t>
+            </w:r>
+            <w:bookmarkStart w:id="2" w:name="_GoBack"/>
+            <w:bookmarkEnd w:id="2"/>
           </w:p>
           <w:p>
             <w:pPr>
@@ -16171,7 +16189,7 @@
 
 <file path=word/numbering.xml><?xml version="1.0" encoding="utf-8"?>
 <w:numbering xmlns:wpc="http://schemas.microsoft.com/office/word/2010/wordprocessingCanvas" xmlns:mc="http://schemas.openxmlformats.org/markup-compatibility/2006" xmlns:o="urn:schemas-microsoft-com:office:office" xmlns:r="http://schemas.openxmlformats.org/officeDocument/2006/relationships" xmlns:m="http://schemas.openxmlformats.org/officeDocument/2006/math" xmlns:v="urn:schemas-microsoft-com:vml" xmlns:wp14="http://schemas.microsoft.com/office/word/2010/wordprocessingDrawing" xmlns:wp="http://schemas.openxmlformats.org/drawingml/2006/wordprocessingDrawing" xmlns:w10="urn:schemas-microsoft-com:office:word" xmlns:w="http://schemas.openxmlformats.org/wordprocessingml/2006/main" xmlns:w14="http://schemas.microsoft.com/office/word/2010/wordml" xmlns:w15="http://schemas.microsoft.com/office/word/2012/wordml" xmlns:wpg="http://schemas.microsoft.com/office/word/2010/wordprocessingGroup" xmlns:wpi="http://schemas.microsoft.com/office/word/2010/wordprocessingInk" xmlns:wne="http://schemas.microsoft.com/office/word/2006/wordml" xmlns:wps="http://schemas.microsoft.com/office/word/2010/wordprocessingShape" mc:Ignorable="w14 w15 wp14">
-  <w:abstractNum w:abstractNumId="0" w15:restartNumberingAfterBreak="0">
+  <w:abstractNum w:abstractNumId="0">
     <w:nsid w:val="04AD007A"/>
     <w:multiLevelType w:val="hybridMultilevel"/>
     <w:tmpl w:val="ACC6D7AE"/>
@@ -16260,7 +16278,7 @@
       </w:pPr>
     </w:lvl>
   </w:abstractNum>
-  <w:abstractNum w:abstractNumId="1" w15:restartNumberingAfterBreak="0">
+  <w:abstractNum w:abstractNumId="1">
     <w:nsid w:val="1225486A"/>
     <w:multiLevelType w:val="hybridMultilevel"/>
     <w:tmpl w:val="80F46E96"/>
@@ -16346,7 +16364,7 @@
       </w:pPr>
     </w:lvl>
   </w:abstractNum>
-  <w:abstractNum w:abstractNumId="2" w15:restartNumberingAfterBreak="0">
+  <w:abstractNum w:abstractNumId="2">
     <w:nsid w:val="12CA0D56"/>
     <w:multiLevelType w:val="hybridMultilevel"/>
     <w:tmpl w:val="935C99D8"/>
@@ -16435,7 +16453,7 @@
       </w:pPr>
     </w:lvl>
   </w:abstractNum>
-  <w:abstractNum w:abstractNumId="3" w15:restartNumberingAfterBreak="0">
+  <w:abstractNum w:abstractNumId="3">
     <w:nsid w:val="19297158"/>
     <w:multiLevelType w:val="hybridMultilevel"/>
     <w:tmpl w:val="2C4E30D6"/>
@@ -16521,7 +16539,7 @@
       </w:pPr>
     </w:lvl>
   </w:abstractNum>
-  <w:abstractNum w:abstractNumId="4" w15:restartNumberingAfterBreak="0">
+  <w:abstractNum w:abstractNumId="4">
     <w:nsid w:val="1DE63843"/>
     <w:multiLevelType w:val="hybridMultilevel"/>
     <w:tmpl w:val="5A7A6B32"/>
@@ -16610,7 +16628,7 @@
       </w:pPr>
     </w:lvl>
   </w:abstractNum>
-  <w:abstractNum w:abstractNumId="5" w15:restartNumberingAfterBreak="0">
+  <w:abstractNum w:abstractNumId="5">
     <w:nsid w:val="268F6995"/>
     <w:multiLevelType w:val="hybridMultilevel"/>
     <w:tmpl w:val="F7C6ECA0"/>
@@ -16699,7 +16717,7 @@
       </w:pPr>
     </w:lvl>
   </w:abstractNum>
-  <w:abstractNum w:abstractNumId="6" w15:restartNumberingAfterBreak="0">
+  <w:abstractNum w:abstractNumId="6">
     <w:nsid w:val="26C57F81"/>
     <w:multiLevelType w:val="hybridMultilevel"/>
     <w:tmpl w:val="1EDEAD38"/>
@@ -16785,7 +16803,7 @@
       </w:pPr>
     </w:lvl>
   </w:abstractNum>
-  <w:abstractNum w:abstractNumId="7" w15:restartNumberingAfterBreak="0">
+  <w:abstractNum w:abstractNumId="7">
     <w:nsid w:val="2D124F99"/>
     <w:multiLevelType w:val="hybridMultilevel"/>
     <w:tmpl w:val="EA848B64"/>
@@ -16871,7 +16889,7 @@
       </w:pPr>
     </w:lvl>
   </w:abstractNum>
-  <w:abstractNum w:abstractNumId="8" w15:restartNumberingAfterBreak="0">
+  <w:abstractNum w:abstractNumId="8">
     <w:nsid w:val="2D23607A"/>
     <w:multiLevelType w:val="hybridMultilevel"/>
     <w:tmpl w:val="DED8A9D4"/>
@@ -16960,7 +16978,7 @@
       </w:pPr>
     </w:lvl>
   </w:abstractNum>
-  <w:abstractNum w:abstractNumId="9" w15:restartNumberingAfterBreak="0">
+  <w:abstractNum w:abstractNumId="9">
     <w:nsid w:val="2E5B0FC3"/>
     <w:multiLevelType w:val="hybridMultilevel"/>
     <w:tmpl w:val="4184C734"/>
@@ -17049,7 +17067,7 @@
       </w:pPr>
     </w:lvl>
   </w:abstractNum>
-  <w:abstractNum w:abstractNumId="10" w15:restartNumberingAfterBreak="0">
+  <w:abstractNum w:abstractNumId="10">
     <w:nsid w:val="358A34D1"/>
     <w:multiLevelType w:val="hybridMultilevel"/>
     <w:tmpl w:val="274ABEA2"/>
@@ -17135,7 +17153,7 @@
       </w:pPr>
     </w:lvl>
   </w:abstractNum>
-  <w:abstractNum w:abstractNumId="11" w15:restartNumberingAfterBreak="0">
+  <w:abstractNum w:abstractNumId="11">
     <w:nsid w:val="39CE627C"/>
     <w:multiLevelType w:val="hybridMultilevel"/>
     <w:tmpl w:val="C520EC7E"/>
@@ -17224,7 +17242,7 @@
       </w:pPr>
     </w:lvl>
   </w:abstractNum>
-  <w:abstractNum w:abstractNumId="12" w15:restartNumberingAfterBreak="0">
+  <w:abstractNum w:abstractNumId="12">
     <w:nsid w:val="3B4B61C9"/>
     <w:multiLevelType w:val="hybridMultilevel"/>
     <w:tmpl w:val="0EC4B6B2"/>
@@ -17313,7 +17331,7 @@
       </w:pPr>
     </w:lvl>
   </w:abstractNum>
-  <w:abstractNum w:abstractNumId="13" w15:restartNumberingAfterBreak="0">
+  <w:abstractNum w:abstractNumId="13">
     <w:nsid w:val="45B90F0F"/>
     <w:multiLevelType w:val="hybridMultilevel"/>
     <w:tmpl w:val="DA021F8E"/>
@@ -17402,7 +17420,7 @@
       </w:pPr>
     </w:lvl>
   </w:abstractNum>
-  <w:abstractNum w:abstractNumId="14" w15:restartNumberingAfterBreak="0">
+  <w:abstractNum w:abstractNumId="14">
     <w:nsid w:val="4D82483B"/>
     <w:multiLevelType w:val="hybridMultilevel"/>
     <w:tmpl w:val="07E2D11C"/>
@@ -17491,7 +17509,7 @@
       </w:pPr>
     </w:lvl>
   </w:abstractNum>
-  <w:abstractNum w:abstractNumId="15" w15:restartNumberingAfterBreak="0">
+  <w:abstractNum w:abstractNumId="15">
     <w:nsid w:val="52233C92"/>
     <w:multiLevelType w:val="hybridMultilevel"/>
     <w:tmpl w:val="88CEE992"/>
@@ -17580,7 +17598,7 @@
       </w:pPr>
     </w:lvl>
   </w:abstractNum>
-  <w:abstractNum w:abstractNumId="16" w15:restartNumberingAfterBreak="0">
+  <w:abstractNum w:abstractNumId="16">
     <w:nsid w:val="5C4F0667"/>
     <w:multiLevelType w:val="hybridMultilevel"/>
     <w:tmpl w:val="295AD1D4"/>
@@ -17666,7 +17684,7 @@
       </w:pPr>
     </w:lvl>
   </w:abstractNum>
-  <w:abstractNum w:abstractNumId="17" w15:restartNumberingAfterBreak="0">
+  <w:abstractNum w:abstractNumId="17">
     <w:nsid w:val="5FDD7DCB"/>
     <w:multiLevelType w:val="hybridMultilevel"/>
     <w:tmpl w:val="EA848B64"/>
@@ -17752,7 +17770,7 @@
       </w:pPr>
     </w:lvl>
   </w:abstractNum>
-  <w:abstractNum w:abstractNumId="18" w15:restartNumberingAfterBreak="0">
+  <w:abstractNum w:abstractNumId="18">
     <w:nsid w:val="67015FF1"/>
     <w:multiLevelType w:val="hybridMultilevel"/>
     <w:tmpl w:val="DA021F8E"/>
@@ -17841,7 +17859,7 @@
       </w:pPr>
     </w:lvl>
   </w:abstractNum>
-  <w:abstractNum w:abstractNumId="19" w15:restartNumberingAfterBreak="0">
+  <w:abstractNum w:abstractNumId="19">
     <w:nsid w:val="6C287BBD"/>
     <w:multiLevelType w:val="hybridMultilevel"/>
     <w:tmpl w:val="3C7E0F36"/>
@@ -17930,7 +17948,7 @@
       </w:pPr>
     </w:lvl>
   </w:abstractNum>
-  <w:abstractNum w:abstractNumId="20" w15:restartNumberingAfterBreak="0">
+  <w:abstractNum w:abstractNumId="20">
     <w:nsid w:val="768B144D"/>
     <w:multiLevelType w:val="hybridMultilevel"/>
     <w:tmpl w:val="ECBA251C"/>
@@ -18019,7 +18037,7 @@
       </w:pPr>
     </w:lvl>
   </w:abstractNum>
-  <w:abstractNum w:abstractNumId="21" w15:restartNumberingAfterBreak="0">
+  <w:abstractNum w:abstractNumId="21">
     <w:nsid w:val="795F0264"/>
     <w:multiLevelType w:val="hybridMultilevel"/>
     <w:tmpl w:val="B6A0AE86"/>
@@ -18108,7 +18126,7 @@
       </w:pPr>
     </w:lvl>
   </w:abstractNum>
-  <w:abstractNum w:abstractNumId="22" w15:restartNumberingAfterBreak="0">
+  <w:abstractNum w:abstractNumId="22">
     <w:nsid w:val="7A611F9C"/>
     <w:multiLevelType w:val="hybridMultilevel"/>
     <w:tmpl w:val="D4682092"/>
@@ -18197,7 +18215,7 @@
       </w:pPr>
     </w:lvl>
   </w:abstractNum>
-  <w:abstractNum w:abstractNumId="23" w15:restartNumberingAfterBreak="0">
+  <w:abstractNum w:abstractNumId="23">
     <w:nsid w:val="7CAE7C80"/>
     <w:multiLevelType w:val="multilevel"/>
     <w:tmpl w:val="E760DE58"/>
@@ -19315,7 +19333,7 @@
 </file>
 
 <file path=customXml/itemProps1.xml><?xml version="1.0" encoding="utf-8"?>
-<ds:datastoreItem xmlns:ds="http://schemas.openxmlformats.org/officeDocument/2006/customXml" ds:itemID="{946AEDD7-13C1-49E0-B58E-26CCC87B107C}">
+<ds:datastoreItem xmlns:ds="http://schemas.openxmlformats.org/officeDocument/2006/customXml" ds:itemID="{7240049E-85E1-4106-B1B2-BD5435D7604A}">
   <ds:schemaRefs>
     <ds:schemaRef ds:uri="http://schemas.openxmlformats.org/officeDocument/2006/bibliography"/>
   </ds:schemaRefs>
